--- a/DESCRIBING_OF_PROJECT.docx
+++ b/DESCRIBING_OF_PROJECT.docx
@@ -554,6 +554,26 @@
           <w:lang w:val="en-US"/>
         </w:rPr>
       </w:pPr>
+      <w:proofErr w:type="gramStart"/>
+      <w:r>
+        <w:rPr>
+          <w:rFonts w:asciiTheme="majorBidi" w:hAnsiTheme="majorBidi" w:cstheme="majorBidi"/>
+          <w:sz w:val="28"/>
+          <w:szCs w:val="28"/>
+          <w:lang w:val="en-US"/>
+        </w:rPr>
+        <w:t>In order to</w:t>
+      </w:r>
+      <w:proofErr w:type="gramEnd"/>
+      <w:r>
+        <w:rPr>
+          <w:rFonts w:asciiTheme="majorBidi" w:hAnsiTheme="majorBidi" w:cstheme="majorBidi"/>
+          <w:sz w:val="28"/>
+          <w:szCs w:val="28"/>
+          <w:lang w:val="en-US"/>
+        </w:rPr>
+        <w:t xml:space="preserve"> deploy DNS server, which will translate our domain in IP address and back, primarily, we decided to install a tool called bind9. </w:t>
+      </w:r>
     </w:p>
     <w:p>
       <w:pPr>
@@ -567,6 +587,204 @@
           <w:lang w:val="en-US"/>
         </w:rPr>
       </w:pPr>
+      <w:r>
+        <w:rPr>
+          <w:rFonts w:asciiTheme="majorBidi" w:hAnsiTheme="majorBidi" w:cstheme="majorBidi"/>
+          <w:sz w:val="28"/>
+          <w:szCs w:val="28"/>
+          <w:lang w:val="en-US"/>
+        </w:rPr>
+        <w:t>We have the following parameters:</w:t>
+      </w:r>
+    </w:p>
+    <w:p>
+      <w:pPr>
+        <w:pStyle w:val="ListParagraph"/>
+        <w:spacing w:line="360" w:lineRule="auto"/>
+        <w:ind w:left="0" w:firstLine="284"/>
+        <w:rPr>
+          <w:rFonts w:asciiTheme="majorBidi" w:hAnsiTheme="majorBidi" w:cstheme="majorBidi"/>
+          <w:sz w:val="28"/>
+          <w:szCs w:val="28"/>
+          <w:lang w:val="en-US"/>
+        </w:rPr>
+      </w:pPr>
+      <w:r>
+        <w:rPr>
+          <w:rFonts w:asciiTheme="majorBidi" w:hAnsiTheme="majorBidi" w:cstheme="majorBidi"/>
+          <w:sz w:val="28"/>
+          <w:szCs w:val="28"/>
+          <w:lang w:val="en-US"/>
+        </w:rPr>
+        <w:t>Our IP address: 109.228.58.81</w:t>
+      </w:r>
+    </w:p>
+    <w:p>
+      <w:pPr>
+        <w:pStyle w:val="ListParagraph"/>
+        <w:spacing w:line="360" w:lineRule="auto"/>
+        <w:ind w:left="0" w:firstLine="284"/>
+        <w:rPr>
+          <w:rFonts w:asciiTheme="majorBidi" w:hAnsiTheme="majorBidi" w:cstheme="majorBidi"/>
+          <w:sz w:val="28"/>
+          <w:szCs w:val="28"/>
+          <w:lang w:val="en-US"/>
+        </w:rPr>
+      </w:pPr>
+      <w:r>
+        <w:rPr>
+          <w:rFonts w:asciiTheme="majorBidi" w:hAnsiTheme="majorBidi" w:cstheme="majorBidi"/>
+          <w:sz w:val="28"/>
+          <w:szCs w:val="28"/>
+          <w:lang w:val="en-US"/>
+        </w:rPr>
+        <w:t>Domain name: timofeydankevich.com</w:t>
+      </w:r>
+    </w:p>
+    <w:p>
+      <w:pPr>
+        <w:pStyle w:val="ListParagraph"/>
+        <w:spacing w:line="360" w:lineRule="auto"/>
+        <w:ind w:left="0" w:firstLine="284"/>
+        <w:rPr>
+          <w:rFonts w:asciiTheme="majorBidi" w:hAnsiTheme="majorBidi" w:cstheme="majorBidi"/>
+          <w:sz w:val="28"/>
+          <w:szCs w:val="28"/>
+          <w:lang w:val="en-US"/>
+        </w:rPr>
+      </w:pPr>
+      <w:r>
+        <w:rPr>
+          <w:rFonts w:asciiTheme="majorBidi" w:hAnsiTheme="majorBidi" w:cstheme="majorBidi"/>
+          <w:sz w:val="28"/>
+          <w:szCs w:val="28"/>
+          <w:lang w:val="en-US"/>
+        </w:rPr>
+        <w:t xml:space="preserve">Primarily, we have created our zone in configuration file called </w:t>
+      </w:r>
+      <w:proofErr w:type="spellStart"/>
+      <w:r>
+        <w:rPr>
+          <w:rFonts w:asciiTheme="majorBidi" w:hAnsiTheme="majorBidi" w:cstheme="majorBidi"/>
+          <w:sz w:val="28"/>
+          <w:szCs w:val="28"/>
+          <w:lang w:val="en-US"/>
+        </w:rPr>
+        <w:t>named.conf.default</w:t>
+      </w:r>
+      <w:proofErr w:type="spellEnd"/>
+      <w:r>
+        <w:rPr>
+          <w:rFonts w:asciiTheme="majorBidi" w:hAnsiTheme="majorBidi" w:cstheme="majorBidi"/>
+          <w:sz w:val="28"/>
+          <w:szCs w:val="28"/>
+          <w:lang w:val="en-US"/>
+        </w:rPr>
+        <w:t>-zones, this file contains information about zones, which are served by our DNS server.</w:t>
+      </w:r>
+    </w:p>
+    <w:p>
+      <w:pPr>
+        <w:pStyle w:val="ListParagraph"/>
+        <w:spacing w:line="360" w:lineRule="auto"/>
+        <w:ind w:left="0" w:firstLine="284"/>
+        <w:rPr>
+          <w:rFonts w:asciiTheme="majorBidi" w:hAnsiTheme="majorBidi" w:cstheme="majorBidi"/>
+          <w:sz w:val="28"/>
+          <w:szCs w:val="28"/>
+          <w:lang w:val="en-US"/>
+        </w:rPr>
+      </w:pPr>
+    </w:p>
+    <w:p>
+      <w:pPr>
+        <w:pStyle w:val="ListParagraph"/>
+        <w:spacing w:line="360" w:lineRule="auto"/>
+        <w:ind w:left="0" w:firstLine="284"/>
+        <w:rPr>
+          <w:rFonts w:asciiTheme="majorBidi" w:hAnsiTheme="majorBidi" w:cstheme="majorBidi"/>
+          <w:sz w:val="28"/>
+          <w:szCs w:val="28"/>
+          <w:lang w:val="en-US"/>
+        </w:rPr>
+      </w:pPr>
+    </w:p>
+    <w:p>
+      <w:pPr>
+        <w:pStyle w:val="ListParagraph"/>
+        <w:spacing w:line="360" w:lineRule="auto"/>
+        <w:ind w:left="0" w:firstLine="284"/>
+        <w:rPr>
+          <w:rFonts w:asciiTheme="majorBidi" w:hAnsiTheme="majorBidi" w:cstheme="majorBidi"/>
+          <w:sz w:val="28"/>
+          <w:szCs w:val="28"/>
+          <w:lang w:val="en-US"/>
+        </w:rPr>
+      </w:pPr>
+    </w:p>
+    <w:p>
+      <w:pPr>
+        <w:pStyle w:val="ListParagraph"/>
+        <w:spacing w:line="360" w:lineRule="auto"/>
+        <w:ind w:left="0" w:firstLine="284"/>
+        <w:rPr>
+          <w:rFonts w:asciiTheme="majorBidi" w:hAnsiTheme="majorBidi" w:cstheme="majorBidi"/>
+          <w:sz w:val="28"/>
+          <w:szCs w:val="28"/>
+          <w:lang w:val="en-US"/>
+        </w:rPr>
+      </w:pPr>
+      <w:r>
+        <w:rPr>
+          <w:rFonts w:asciiTheme="majorBidi" w:hAnsiTheme="majorBidi" w:cstheme="majorBidi"/>
+          <w:noProof/>
+          <w:sz w:val="28"/>
+          <w:szCs w:val="28"/>
+          <w:lang w:val="en-US"/>
+        </w:rPr>
+        <w:lastRenderedPageBreak/>
+        <w:drawing>
+          <wp:inline distT="0" distB="0" distL="0" distR="0" wp14:anchorId="4D69E249" wp14:editId="1E1388CF">
+            <wp:extent cx="6691630" cy="3416935"/>
+            <wp:effectExtent l="0" t="0" r="1270" b="0"/>
+            <wp:docPr id="1" name="Picture 1" descr="Text&#10;&#10;Description automatically generated"/>
+            <wp:cNvGraphicFramePr>
+              <a:graphicFrameLocks xmlns:a="http://schemas.openxmlformats.org/drawingml/2006/main" noChangeAspect="1"/>
+            </wp:cNvGraphicFramePr>
+            <a:graphic xmlns:a="http://schemas.openxmlformats.org/drawingml/2006/main">
+              <a:graphicData uri="http://schemas.openxmlformats.org/drawingml/2006/picture">
+                <pic:pic xmlns:pic="http://schemas.openxmlformats.org/drawingml/2006/picture">
+                  <pic:nvPicPr>
+                    <pic:cNvPr id="1" name="Picture 1" descr="Text&#10;&#10;Description automatically generated"/>
+                    <pic:cNvPicPr/>
+                  </pic:nvPicPr>
+                  <pic:blipFill>
+                    <a:blip r:embed="rId8" cstate="print">
+                      <a:extLst>
+                        <a:ext uri="{28A0092B-C50C-407E-A947-70E740481C1C}">
+                          <a14:useLocalDpi xmlns:a14="http://schemas.microsoft.com/office/drawing/2010/main" val="0"/>
+                        </a:ext>
+                      </a:extLst>
+                    </a:blip>
+                    <a:stretch>
+                      <a:fillRect/>
+                    </a:stretch>
+                  </pic:blipFill>
+                  <pic:spPr>
+                    <a:xfrm>
+                      <a:off x="0" y="0"/>
+                      <a:ext cx="6691630" cy="3416935"/>
+                    </a:xfrm>
+                    <a:prstGeom prst="rect">
+                      <a:avLst/>
+                    </a:prstGeom>
+                  </pic:spPr>
+                </pic:pic>
+              </a:graphicData>
+            </a:graphic>
+          </wp:inline>
+        </w:drawing>
+      </w:r>
     </w:p>
     <w:p>
       <w:pPr>
@@ -579,6 +797,15 @@
           <w:lang w:val="en-US"/>
         </w:rPr>
       </w:pPr>
+      <w:r>
+        <w:rPr>
+          <w:rFonts w:asciiTheme="majorBidi" w:hAnsiTheme="majorBidi" w:cstheme="majorBidi"/>
+          <w:sz w:val="28"/>
+          <w:szCs w:val="28"/>
+          <w:lang w:val="en-US"/>
+        </w:rPr>
+        <w:t>We have added our domain name “timofeydankevich.com”, also we defined our DNS server as master, that means it servers queries itself.</w:t>
+      </w:r>
     </w:p>
     <w:p>
       <w:pPr>
@@ -591,6 +818,15 @@
           <w:lang w:val="en-US"/>
         </w:rPr>
       </w:pPr>
+      <w:r>
+        <w:rPr>
+          <w:rFonts w:asciiTheme="majorBidi" w:hAnsiTheme="majorBidi" w:cstheme="majorBidi"/>
+          <w:sz w:val="28"/>
+          <w:szCs w:val="28"/>
+          <w:lang w:val="en-US"/>
+        </w:rPr>
+        <w:t>The next step is to configure a file called timofeydankevich.com.</w:t>
+      </w:r>
     </w:p>
     <w:p>
       <w:pPr>
@@ -603,6 +839,56 @@
           <w:lang w:val="en-US"/>
         </w:rPr>
       </w:pPr>
+      <w:r>
+        <w:rPr>
+          <w:rFonts w:asciiTheme="majorBidi" w:hAnsiTheme="majorBidi" w:cstheme="majorBidi"/>
+          <w:noProof/>
+          <w:sz w:val="28"/>
+          <w:szCs w:val="28"/>
+          <w:lang w:val="en-US"/>
+        </w:rPr>
+        <w:drawing>
+          <wp:inline distT="0" distB="0" distL="0" distR="0" wp14:anchorId="01F63CCB" wp14:editId="091E72C3">
+            <wp:extent cx="6691630" cy="1805940"/>
+            <wp:effectExtent l="0" t="0" r="1270" b="0"/>
+            <wp:docPr id="2" name="Picture 2" descr="Text&#10;&#10;Description automatically generated"/>
+            <wp:cNvGraphicFramePr>
+              <a:graphicFrameLocks xmlns:a="http://schemas.openxmlformats.org/drawingml/2006/main" noChangeAspect="1"/>
+            </wp:cNvGraphicFramePr>
+            <a:graphic xmlns:a="http://schemas.openxmlformats.org/drawingml/2006/main">
+              <a:graphicData uri="http://schemas.openxmlformats.org/drawingml/2006/picture">
+                <pic:pic xmlns:pic="http://schemas.openxmlformats.org/drawingml/2006/picture">
+                  <pic:nvPicPr>
+                    <pic:cNvPr id="2" name="Picture 2" descr="Text&#10;&#10;Description automatically generated"/>
+                    <pic:cNvPicPr/>
+                  </pic:nvPicPr>
+                  <pic:blipFill>
+                    <a:blip r:embed="rId9" cstate="print">
+                      <a:extLst>
+                        <a:ext uri="{28A0092B-C50C-407E-A947-70E740481C1C}">
+                          <a14:useLocalDpi xmlns:a14="http://schemas.microsoft.com/office/drawing/2010/main" val="0"/>
+                        </a:ext>
+                      </a:extLst>
+                    </a:blip>
+                    <a:stretch>
+                      <a:fillRect/>
+                    </a:stretch>
+                  </pic:blipFill>
+                  <pic:spPr>
+                    <a:xfrm>
+                      <a:off x="0" y="0"/>
+                      <a:ext cx="6691630" cy="1805940"/>
+                    </a:xfrm>
+                    <a:prstGeom prst="rect">
+                      <a:avLst/>
+                    </a:prstGeom>
+                  </pic:spPr>
+                </pic:pic>
+              </a:graphicData>
+            </a:graphic>
+          </wp:inline>
+        </w:drawing>
+      </w:r>
     </w:p>
     <w:p>
       <w:pPr>
@@ -615,6 +901,15 @@
           <w:lang w:val="en-US"/>
         </w:rPr>
       </w:pPr>
+      <w:r>
+        <w:rPr>
+          <w:rFonts w:asciiTheme="majorBidi" w:hAnsiTheme="majorBidi" w:cstheme="majorBidi"/>
+          <w:sz w:val="28"/>
+          <w:szCs w:val="28"/>
+          <w:lang w:val="en-US"/>
+        </w:rPr>
+        <w:t>It can see that this file contains the important settings for our domain name.</w:t>
+      </w:r>
     </w:p>
     <w:sectPr>
       <w:pgSz w:w="12240" w:h="15840"/>
@@ -716,6 +1011,95 @@
     </w:lvl>
   </w:abstractNum>
   <w:abstractNum w:abstractNumId="1" w15:restartNumberingAfterBreak="0">
+    <w:nsid w:val="4AD925F3"/>
+    <w:multiLevelType w:val="hybridMultilevel"/>
+    <w:tmpl w:val="5CD4CCE8"/>
+    <w:lvl w:ilvl="0" w:tplc="C7C68AFC">
+      <w:start w:val="1"/>
+      <w:numFmt w:val="decimal"/>
+      <w:lvlText w:val="%1)"/>
+      <w:lvlJc w:val="left"/>
+      <w:pPr>
+        <w:ind w:left="644" w:hanging="360"/>
+      </w:pPr>
+      <w:rPr>
+        <w:rFonts w:hint="default"/>
+      </w:rPr>
+    </w:lvl>
+    <w:lvl w:ilvl="1" w:tplc="04090019" w:tentative="1">
+      <w:start w:val="1"/>
+      <w:numFmt w:val="lowerLetter"/>
+      <w:lvlText w:val="%2."/>
+      <w:lvlJc w:val="left"/>
+      <w:pPr>
+        <w:ind w:left="1364" w:hanging="360"/>
+      </w:pPr>
+    </w:lvl>
+    <w:lvl w:ilvl="2" w:tplc="0409001B" w:tentative="1">
+      <w:start w:val="1"/>
+      <w:numFmt w:val="lowerRoman"/>
+      <w:lvlText w:val="%3."/>
+      <w:lvlJc w:val="right"/>
+      <w:pPr>
+        <w:ind w:left="2084" w:hanging="180"/>
+      </w:pPr>
+    </w:lvl>
+    <w:lvl w:ilvl="3" w:tplc="0409000F" w:tentative="1">
+      <w:start w:val="1"/>
+      <w:numFmt w:val="decimal"/>
+      <w:lvlText w:val="%4."/>
+      <w:lvlJc w:val="left"/>
+      <w:pPr>
+        <w:ind w:left="2804" w:hanging="360"/>
+      </w:pPr>
+    </w:lvl>
+    <w:lvl w:ilvl="4" w:tplc="04090019" w:tentative="1">
+      <w:start w:val="1"/>
+      <w:numFmt w:val="lowerLetter"/>
+      <w:lvlText w:val="%5."/>
+      <w:lvlJc w:val="left"/>
+      <w:pPr>
+        <w:ind w:left="3524" w:hanging="360"/>
+      </w:pPr>
+    </w:lvl>
+    <w:lvl w:ilvl="5" w:tplc="0409001B" w:tentative="1">
+      <w:start w:val="1"/>
+      <w:numFmt w:val="lowerRoman"/>
+      <w:lvlText w:val="%6."/>
+      <w:lvlJc w:val="right"/>
+      <w:pPr>
+        <w:ind w:left="4244" w:hanging="180"/>
+      </w:pPr>
+    </w:lvl>
+    <w:lvl w:ilvl="6" w:tplc="0409000F" w:tentative="1">
+      <w:start w:val="1"/>
+      <w:numFmt w:val="decimal"/>
+      <w:lvlText w:val="%7."/>
+      <w:lvlJc w:val="left"/>
+      <w:pPr>
+        <w:ind w:left="4964" w:hanging="360"/>
+      </w:pPr>
+    </w:lvl>
+    <w:lvl w:ilvl="7" w:tplc="04090019" w:tentative="1">
+      <w:start w:val="1"/>
+      <w:numFmt w:val="lowerLetter"/>
+      <w:lvlText w:val="%8."/>
+      <w:lvlJc w:val="left"/>
+      <w:pPr>
+        <w:ind w:left="5684" w:hanging="360"/>
+      </w:pPr>
+    </w:lvl>
+    <w:lvl w:ilvl="8" w:tplc="0409001B" w:tentative="1">
+      <w:start w:val="1"/>
+      <w:numFmt w:val="lowerRoman"/>
+      <w:lvlText w:val="%9."/>
+      <w:lvlJc w:val="right"/>
+      <w:pPr>
+        <w:ind w:left="6404" w:hanging="180"/>
+      </w:pPr>
+    </w:lvl>
+  </w:abstractNum>
+  <w:abstractNum w:abstractNumId="2" w15:restartNumberingAfterBreak="0">
     <w:nsid w:val="5B8A1400"/>
     <w:multiLevelType w:val="hybridMultilevel"/>
     <w:tmpl w:val="CE7AA722"/>
@@ -801,7 +1185,7 @@
       </w:pPr>
     </w:lvl>
   </w:abstractNum>
-  <w:abstractNum w:abstractNumId="2" w15:restartNumberingAfterBreak="0">
+  <w:abstractNum w:abstractNumId="3" w15:restartNumberingAfterBreak="0">
     <w:nsid w:val="79981076"/>
     <w:multiLevelType w:val="hybridMultilevel"/>
     <w:tmpl w:val="6962329C"/>
@@ -891,13 +1275,16 @@
     </w:lvl>
   </w:abstractNum>
   <w:num w:numId="1">
-    <w:abstractNumId w:val="2"/>
+    <w:abstractNumId w:val="3"/>
   </w:num>
   <w:num w:numId="2">
-    <w:abstractNumId w:val="1"/>
+    <w:abstractNumId w:val="2"/>
   </w:num>
   <w:num w:numId="3">
     <w:abstractNumId w:val="0"/>
+  </w:num>
+  <w:num w:numId="4">
+    <w:abstractNumId w:val="1"/>
   </w:num>
 </w:numbering>
 </file>

--- a/DESCRIBING_OF_PROJECT.docx
+++ b/DESCRIBING_OF_PROJECT.docx
@@ -55,27 +55,7 @@
           <w:szCs w:val="28"/>
           <w:lang w:val="en-US"/>
         </w:rPr>
-        <w:t xml:space="preserve"> fulfil our project, we </w:t>
-      </w:r>
-      <w:proofErr w:type="gramStart"/>
-      <w:r>
-        <w:rPr>
-          <w:rFonts w:asciiTheme="majorBidi" w:hAnsiTheme="majorBidi" w:cstheme="majorBidi"/>
-          <w:sz w:val="28"/>
-          <w:szCs w:val="28"/>
-          <w:lang w:val="en-US"/>
-        </w:rPr>
-        <w:t>have to</w:t>
-      </w:r>
-      <w:proofErr w:type="gramEnd"/>
-      <w:r>
-        <w:rPr>
-          <w:rFonts w:asciiTheme="majorBidi" w:hAnsiTheme="majorBidi" w:cstheme="majorBidi"/>
-          <w:sz w:val="28"/>
-          <w:szCs w:val="28"/>
-          <w:lang w:val="en-US"/>
-        </w:rPr>
-        <w:t xml:space="preserve"> install 3 virtual machines, which has a distributive called Ubuntu or another distributive </w:t>
+        <w:t xml:space="preserve"> fulfil our project, we have to install 3 virtual machines, which has a distributive called Ubuntu or another distributive </w:t>
       </w:r>
       <w:r>
         <w:rPr>
@@ -254,27 +234,7 @@
           <w:szCs w:val="28"/>
           <w:lang w:val="en-US"/>
         </w:rPr>
-        <w:t xml:space="preserve">As we can see our server has </w:t>
-      </w:r>
-      <w:proofErr w:type="gramStart"/>
-      <w:r>
-        <w:rPr>
-          <w:rFonts w:asciiTheme="majorBidi" w:hAnsiTheme="majorBidi" w:cstheme="majorBidi"/>
-          <w:sz w:val="28"/>
-          <w:szCs w:val="28"/>
-          <w:lang w:val="en-US"/>
-        </w:rPr>
-        <w:t>really public</w:t>
-      </w:r>
-      <w:proofErr w:type="gramEnd"/>
-      <w:r>
-        <w:rPr>
-          <w:rFonts w:asciiTheme="majorBidi" w:hAnsiTheme="majorBidi" w:cstheme="majorBidi"/>
-          <w:sz w:val="28"/>
-          <w:szCs w:val="28"/>
-          <w:lang w:val="en-US"/>
-        </w:rPr>
-        <w:t xml:space="preserve"> IP address, it means anybody can knock to its server from network, it simplifies to set up a DNS server since it doesn’t have to solve a problem with a private IP address, because every local computer has a private IP address. That’s why we have rented a server, it will be our DNS server. Our client will be created via Timofey’s local computer.</w:t>
+        <w:t>As we can see our server has really public IP address, it means anybody can knock to its server from network, it simplifies to set up a DNS server since it doesn’t have to solve a problem with a private IP address, because every local computer has a private IP address. That’s why we have rented a server, it will be our DNS server. Our client will be created via Timofey’s local computer.</w:t>
       </w:r>
     </w:p>
     <w:p>
@@ -554,25 +514,14 @@
           <w:lang w:val="en-US"/>
         </w:rPr>
       </w:pPr>
-      <w:proofErr w:type="gramStart"/>
-      <w:r>
-        <w:rPr>
-          <w:rFonts w:asciiTheme="majorBidi" w:hAnsiTheme="majorBidi" w:cstheme="majorBidi"/>
-          <w:sz w:val="28"/>
-          <w:szCs w:val="28"/>
-          <w:lang w:val="en-US"/>
-        </w:rPr>
-        <w:t>In order to</w:t>
-      </w:r>
-      <w:proofErr w:type="gramEnd"/>
-      <w:r>
-        <w:rPr>
-          <w:rFonts w:asciiTheme="majorBidi" w:hAnsiTheme="majorBidi" w:cstheme="majorBidi"/>
-          <w:sz w:val="28"/>
-          <w:szCs w:val="28"/>
-          <w:lang w:val="en-US"/>
-        </w:rPr>
-        <w:t xml:space="preserve"> deploy DNS server, which will translate our domain in IP address and back, primarily, we decided to install a tool called bind9. </w:t>
+      <w:r>
+        <w:rPr>
+          <w:rFonts w:asciiTheme="majorBidi" w:hAnsiTheme="majorBidi" w:cstheme="majorBidi"/>
+          <w:sz w:val="28"/>
+          <w:szCs w:val="28"/>
+          <w:lang w:val="en-US"/>
+        </w:rPr>
+        <w:t xml:space="preserve">In order to deploy DNS server, which will translate our domain in IP address and back, primarily, we decided to install a tool called bind9. </w:t>
       </w:r>
     </w:p>
     <w:p>
@@ -889,6 +838,15 @@
           </wp:inline>
         </w:drawing>
       </w:r>
+      <w:r>
+        <w:rPr>
+          <w:rFonts w:asciiTheme="majorBidi" w:hAnsiTheme="majorBidi" w:cstheme="majorBidi"/>
+          <w:sz w:val="28"/>
+          <w:szCs w:val="28"/>
+          <w:lang w:val="en-US"/>
+        </w:rPr>
+        <w:t>It can see that this file contains the important settings for our domain name.</w:t>
+      </w:r>
     </w:p>
     <w:p>
       <w:pPr>
@@ -901,14 +859,100 @@
           <w:lang w:val="en-US"/>
         </w:rPr>
       </w:pPr>
-      <w:r>
-        <w:rPr>
-          <w:rFonts w:asciiTheme="majorBidi" w:hAnsiTheme="majorBidi" w:cstheme="majorBidi"/>
-          <w:sz w:val="28"/>
-          <w:szCs w:val="28"/>
-          <w:lang w:val="en-US"/>
-        </w:rPr>
-        <w:t>It can see that this file contains the important settings for our domain name.</w:t>
+    </w:p>
+    <w:p>
+      <w:pPr>
+        <w:spacing w:line="360" w:lineRule="auto"/>
+        <w:ind w:firstLine="284"/>
+        <w:rPr>
+          <w:rFonts w:asciiTheme="majorBidi" w:hAnsiTheme="majorBidi" w:cstheme="majorBidi"/>
+          <w:noProof/>
+          <w:sz w:val="28"/>
+          <w:szCs w:val="28"/>
+          <w:lang w:val="en-US"/>
+        </w:rPr>
+      </w:pPr>
+      <w:r>
+        <w:rPr>
+          <w:rFonts w:asciiTheme="majorBidi" w:hAnsiTheme="majorBidi" w:cstheme="majorBidi"/>
+          <w:noProof/>
+          <w:sz w:val="28"/>
+          <w:szCs w:val="28"/>
+          <w:lang w:val="en-US"/>
+        </w:rPr>
+        <w:lastRenderedPageBreak/>
+        <w:drawing>
+          <wp:inline distT="0" distB="0" distL="0" distR="0" wp14:anchorId="1D2A5C99" wp14:editId="5AB88A3D">
+            <wp:extent cx="6691630" cy="4003040"/>
+            <wp:effectExtent l="0" t="0" r="1270" b="0"/>
+            <wp:docPr id="3" name="Picture 3" descr="Text&#10;&#10;Description automatically generated"/>
+            <wp:cNvGraphicFramePr>
+              <a:graphicFrameLocks xmlns:a="http://schemas.openxmlformats.org/drawingml/2006/main" noChangeAspect="1"/>
+            </wp:cNvGraphicFramePr>
+            <a:graphic xmlns:a="http://schemas.openxmlformats.org/drawingml/2006/main">
+              <a:graphicData uri="http://schemas.openxmlformats.org/drawingml/2006/picture">
+                <pic:pic xmlns:pic="http://schemas.openxmlformats.org/drawingml/2006/picture">
+                  <pic:nvPicPr>
+                    <pic:cNvPr id="3" name="Picture 3" descr="Text&#10;&#10;Description automatically generated"/>
+                    <pic:cNvPicPr/>
+                  </pic:nvPicPr>
+                  <pic:blipFill>
+                    <a:blip r:embed="rId10" cstate="print">
+                      <a:extLst>
+                        <a:ext uri="{28A0092B-C50C-407E-A947-70E740481C1C}">
+                          <a14:useLocalDpi xmlns:a14="http://schemas.microsoft.com/office/drawing/2010/main" val="0"/>
+                        </a:ext>
+                      </a:extLst>
+                    </a:blip>
+                    <a:stretch>
+                      <a:fillRect/>
+                    </a:stretch>
+                  </pic:blipFill>
+                  <pic:spPr>
+                    <a:xfrm>
+                      <a:off x="0" y="0"/>
+                      <a:ext cx="6691630" cy="4003040"/>
+                    </a:xfrm>
+                    <a:prstGeom prst="rect">
+                      <a:avLst/>
+                    </a:prstGeom>
+                  </pic:spPr>
+                </pic:pic>
+              </a:graphicData>
+            </a:graphic>
+          </wp:inline>
+        </w:drawing>
+      </w:r>
+    </w:p>
+    <w:p>
+      <w:pPr>
+        <w:jc w:val="right"/>
+        <w:rPr>
+          <w:rFonts w:asciiTheme="majorBidi" w:hAnsiTheme="majorBidi" w:cstheme="majorBidi"/>
+          <w:sz w:val="28"/>
+          <w:szCs w:val="28"/>
+          <w:lang w:val="en-US"/>
+        </w:rPr>
+      </w:pPr>
+    </w:p>
+    <w:p>
+      <w:pPr>
+        <w:ind w:firstLine="284"/>
+        <w:rPr>
+          <w:rFonts w:asciiTheme="majorBidi" w:hAnsiTheme="majorBidi" w:cstheme="majorBidi"/>
+          <w:sz w:val="28"/>
+          <w:szCs w:val="28"/>
+          <w:lang w:val="en-US"/>
+        </w:rPr>
+      </w:pPr>
+      <w:r>
+        <w:rPr>
+          <w:rFonts w:asciiTheme="majorBidi" w:hAnsiTheme="majorBidi" w:cstheme="majorBidi"/>
+          <w:sz w:val="28"/>
+          <w:szCs w:val="28"/>
+          <w:lang w:val="en-US"/>
+        </w:rPr>
+        <w:t>The above file contains the common settings for our DNS server.</w:t>
       </w:r>
     </w:p>
     <w:sectPr>

--- a/DESCRIBING_OF_PROJECT.docx
+++ b/DESCRIBING_OF_PROJECT.docx
@@ -158,6 +158,7 @@
       <w:pPr>
         <w:spacing w:line="360" w:lineRule="auto"/>
         <w:ind w:firstLine="284"/>
+        <w:jc w:val="center"/>
         <w:rPr>
           <w:rFonts w:asciiTheme="majorBidi" w:hAnsiTheme="majorBidi" w:cstheme="majorBidi"/>
           <w:sz w:val="28"/>
@@ -280,31 +281,23 @@
       <w:pPr>
         <w:spacing w:line="360" w:lineRule="auto"/>
         <w:ind w:firstLine="284"/>
-        <w:rPr>
-          <w:rFonts w:asciiTheme="majorBidi" w:hAnsiTheme="majorBidi" w:cstheme="majorBidi"/>
-          <w:sz w:val="28"/>
-          <w:szCs w:val="28"/>
-          <w:lang w:val="en-US"/>
-        </w:rPr>
-      </w:pPr>
-      <w:r>
-        <w:rPr>
-          <w:rFonts w:asciiTheme="majorBidi" w:hAnsiTheme="majorBidi" w:cstheme="majorBidi"/>
+        <w:jc w:val="center"/>
+        <w:rPr>
+          <w:rFonts w:asciiTheme="majorBidi" w:hAnsiTheme="majorBidi" w:cstheme="majorBidi"/>
+          <w:sz w:val="28"/>
+          <w:szCs w:val="28"/>
+          <w:lang w:val="en-US"/>
+        </w:rPr>
+      </w:pPr>
+      <w:r>
+        <w:rPr>
+          <w:rFonts w:asciiTheme="majorBidi" w:hAnsiTheme="majorBidi" w:cstheme="majorBidi"/>
+          <w:noProof/>
           <w:sz w:val="28"/>
           <w:szCs w:val="28"/>
           <w:lang w:val="en-US"/>
         </w:rPr>
         <w:lastRenderedPageBreak/>
-        <w:t xml:space="preserve"> </w:t>
-      </w:r>
-      <w:r>
-        <w:rPr>
-          <w:rFonts w:asciiTheme="majorBidi" w:hAnsiTheme="majorBidi" w:cstheme="majorBidi"/>
-          <w:noProof/>
-          <w:sz w:val="28"/>
-          <w:szCs w:val="28"/>
-          <w:lang w:val="en-US"/>
-        </w:rPr>
         <w:drawing>
           <wp:inline distT="0" distB="0" distL="0" distR="0" wp14:anchorId="003D73F6" wp14:editId="6999B248">
             <wp:extent cx="6691630" cy="2528570"/>
@@ -676,6 +669,7 @@
         <w:pStyle w:val="ListParagraph"/>
         <w:spacing w:line="360" w:lineRule="auto"/>
         <w:ind w:left="0" w:firstLine="284"/>
+        <w:jc w:val="center"/>
         <w:rPr>
           <w:rFonts w:asciiTheme="majorBidi" w:hAnsiTheme="majorBidi" w:cstheme="majorBidi"/>
           <w:sz w:val="28"/>
@@ -864,6 +858,7 @@
       <w:pPr>
         <w:spacing w:line="360" w:lineRule="auto"/>
         <w:ind w:firstLine="284"/>
+        <w:jc w:val="center"/>
         <w:rPr>
           <w:rFonts w:asciiTheme="majorBidi" w:hAnsiTheme="majorBidi" w:cstheme="majorBidi"/>
           <w:noProof/>
@@ -926,6 +921,7 @@
     </w:p>
     <w:p>
       <w:pPr>
+        <w:ind w:firstLine="284"/>
         <w:jc w:val="right"/>
         <w:rPr>
           <w:rFonts w:asciiTheme="majorBidi" w:hAnsiTheme="majorBidi" w:cstheme="majorBidi"/>
@@ -953,6 +949,113 @@
           <w:lang w:val="en-US"/>
         </w:rPr>
         <w:t>The above file contains the common settings for our DNS server.</w:t>
+      </w:r>
+    </w:p>
+    <w:p>
+      <w:pPr>
+        <w:ind w:firstLine="284"/>
+        <w:jc w:val="center"/>
+        <w:rPr>
+          <w:rFonts w:asciiTheme="majorBidi" w:hAnsiTheme="majorBidi" w:cstheme="majorBidi"/>
+          <w:noProof/>
+          <w:sz w:val="28"/>
+          <w:szCs w:val="28"/>
+          <w:lang w:val="en-US"/>
+        </w:rPr>
+      </w:pPr>
+      <w:r>
+        <w:rPr>
+          <w:rFonts w:asciiTheme="majorBidi" w:hAnsiTheme="majorBidi" w:cstheme="majorBidi"/>
+          <w:noProof/>
+          <w:sz w:val="28"/>
+          <w:szCs w:val="28"/>
+          <w:lang w:val="en-US"/>
+        </w:rPr>
+        <w:lastRenderedPageBreak/>
+        <w:drawing>
+          <wp:inline distT="0" distB="0" distL="0" distR="0" wp14:anchorId="494C9A12" wp14:editId="7488280B">
+            <wp:extent cx="6691630" cy="6039485"/>
+            <wp:effectExtent l="0" t="0" r="1270" b="5715"/>
+            <wp:docPr id="7" name="Picture 7" descr="Text&#10;&#10;Description automatically generated"/>
+            <wp:cNvGraphicFramePr>
+              <a:graphicFrameLocks xmlns:a="http://schemas.openxmlformats.org/drawingml/2006/main" noChangeAspect="1"/>
+            </wp:cNvGraphicFramePr>
+            <a:graphic xmlns:a="http://schemas.openxmlformats.org/drawingml/2006/main">
+              <a:graphicData uri="http://schemas.openxmlformats.org/drawingml/2006/picture">
+                <pic:pic xmlns:pic="http://schemas.openxmlformats.org/drawingml/2006/picture">
+                  <pic:nvPicPr>
+                    <pic:cNvPr id="7" name="Picture 7" descr="Text&#10;&#10;Description automatically generated"/>
+                    <pic:cNvPicPr/>
+                  </pic:nvPicPr>
+                  <pic:blipFill>
+                    <a:blip r:embed="rId11">
+                      <a:extLst>
+                        <a:ext uri="{28A0092B-C50C-407E-A947-70E740481C1C}">
+                          <a14:useLocalDpi xmlns:a14="http://schemas.microsoft.com/office/drawing/2010/main" val="0"/>
+                        </a:ext>
+                      </a:extLst>
+                    </a:blip>
+                    <a:stretch>
+                      <a:fillRect/>
+                    </a:stretch>
+                  </pic:blipFill>
+                  <pic:spPr>
+                    <a:xfrm>
+                      <a:off x="0" y="0"/>
+                      <a:ext cx="6691630" cy="6039485"/>
+                    </a:xfrm>
+                    <a:prstGeom prst="rect">
+                      <a:avLst/>
+                    </a:prstGeom>
+                  </pic:spPr>
+                </pic:pic>
+              </a:graphicData>
+            </a:graphic>
+          </wp:inline>
+        </w:drawing>
+      </w:r>
+    </w:p>
+    <w:p>
+      <w:pPr>
+        <w:ind w:firstLine="284"/>
+        <w:rPr>
+          <w:rFonts w:asciiTheme="majorBidi" w:hAnsiTheme="majorBidi" w:cstheme="majorBidi"/>
+          <w:sz w:val="28"/>
+          <w:szCs w:val="28"/>
+          <w:lang w:val="en-US"/>
+        </w:rPr>
+      </w:pPr>
+    </w:p>
+    <w:p>
+      <w:pPr>
+        <w:ind w:firstLine="284"/>
+        <w:rPr>
+          <w:rFonts w:asciiTheme="majorBidi" w:hAnsiTheme="majorBidi" w:cstheme="majorBidi"/>
+          <w:noProof/>
+          <w:sz w:val="28"/>
+          <w:szCs w:val="28"/>
+          <w:lang w:val="en-US"/>
+        </w:rPr>
+      </w:pPr>
+    </w:p>
+    <w:p>
+      <w:pPr>
+        <w:ind w:firstLine="284"/>
+        <w:rPr>
+          <w:rFonts w:asciiTheme="majorBidi" w:hAnsiTheme="majorBidi" w:cstheme="majorBidi"/>
+          <w:sz w:val="28"/>
+          <w:szCs w:val="28"/>
+          <w:lang w:val="en-US"/>
+        </w:rPr>
+      </w:pPr>
+      <w:r>
+        <w:rPr>
+          <w:rFonts w:asciiTheme="majorBidi" w:hAnsiTheme="majorBidi" w:cstheme="majorBidi"/>
+          <w:sz w:val="28"/>
+          <w:szCs w:val="28"/>
+          <w:lang w:val="en-US"/>
+        </w:rPr>
+        <w:t>This picture shows us our DNS server works successfully and it responds our clients. Now, we can start to install DNS tunneling using iodine. Primary, we have to stop bind9, which was used for deployment the DNS server and to install iodine on our DNS server and client.</w:t>
       </w:r>
     </w:p>
     <w:sectPr>
